--- a/doc/Fitness For Freaks dokumentáció.docx
+++ b/doc/Fitness For Freaks dokumentáció.docx
@@ -11,6 +11,8 @@
           <w:szCs w:val="36"/>
         </w:rPr>
       </w:pPr>
+      <w:bookmarkStart w:id="0" w:name="_GoBack"/>
+      <w:bookmarkEnd w:id="0"/>
       <w:r>
         <w:rPr>
           <w:b/>
@@ -266,8 +268,6 @@
         </w:rPr>
         <w:t xml:space="preserve">Az oldal fejlesztésére használt nyelvek: </w:t>
       </w:r>
-      <w:bookmarkStart w:id="0" w:name="_GoBack"/>
-      <w:bookmarkEnd w:id="0"/>
       <w:r>
         <w:rPr>
           <w:rFonts w:ascii="Arial" w:hAnsi="Arial" w:cs="Arial"/>
@@ -763,6 +763,7 @@
   <w:style w:type="character" w:default="1" w:styleId="Bekezdsalapbettpusa">
     <w:name w:val="Default Paragraph Font"/>
     <w:uiPriority w:val="1"/>
+    <w:semiHidden/>
     <w:unhideWhenUsed/>
   </w:style>
   <w:style w:type="table" w:default="1" w:styleId="Normltblzat">

--- a/doc/Fitness For Freaks dokumentáció.docx
+++ b/doc/Fitness For Freaks dokumentáció.docx
@@ -11,8 +11,6 @@
           <w:szCs w:val="36"/>
         </w:rPr>
       </w:pPr>
-      <w:bookmarkStart w:id="0" w:name="_GoBack"/>
-      <w:bookmarkEnd w:id="0"/>
       <w:r>
         <w:rPr>
           <w:b/>
@@ -162,84 +160,613 @@
     <w:p>
       <w:pPr>
         <w:rPr>
-          <w:sz w:val="24"/>
-          <w:szCs w:val="24"/>
-        </w:rPr>
-      </w:pPr>
-      <w:r>
-        <w:rPr>
-          <w:sz w:val="24"/>
-          <w:szCs w:val="24"/>
-        </w:rPr>
-        <w:t> program célja</w:t>
-      </w:r>
-      <w:r>
-        <w:rPr>
-          <w:sz w:val="24"/>
-          <w:szCs w:val="24"/>
-        </w:rPr>
-        <w:t>,</w:t>
-      </w:r>
-      <w:r>
-        <w:rPr>
-          <w:sz w:val="24"/>
-          <w:szCs w:val="24"/>
-        </w:rPr>
-        <w:t xml:space="preserve"> hogy bekérjen minél több információt a mozogni vágyó fiataloktól és egy adatbázisba letárolja majd ez alapján ajánljon nekik egy hozzáj</w:t>
-      </w:r>
-      <w:r>
-        <w:rPr>
-          <w:sz w:val="24"/>
-          <w:szCs w:val="24"/>
-        </w:rPr>
-        <w:t>u</w:t>
-      </w:r>
-      <w:r>
-        <w:rPr>
-          <w:sz w:val="24"/>
-          <w:szCs w:val="24"/>
-        </w:rPr>
-        <w:t>k illő sportot. Lehetőség lesz tagságra, fiókra, diéta/edzésterv igénylésére. Konzultáció edzővel</w:t>
-      </w:r>
-      <w:r>
-        <w:rPr>
-          <w:sz w:val="24"/>
-          <w:szCs w:val="24"/>
-        </w:rPr>
-        <w:t>,</w:t>
-      </w:r>
-      <w:r>
-        <w:rPr>
-          <w:sz w:val="24"/>
-          <w:szCs w:val="24"/>
-        </w:rPr>
-        <w:t xml:space="preserve"> illetve felhasználók számára egy blog/beszélgető fal egyéni tapasztalatok megvitatására. Juttatások mellett esetleg egy webshop pár termékkel</w:t>
-      </w:r>
-      <w:r>
-        <w:rPr>
-          <w:sz w:val="24"/>
-          <w:szCs w:val="24"/>
-        </w:rPr>
-        <w:t>,</w:t>
-      </w:r>
-      <w:r>
-        <w:rPr>
-          <w:sz w:val="24"/>
-          <w:szCs w:val="24"/>
-        </w:rPr>
-        <w:t xml:space="preserve"> ami egészséges életmódhoz/sportoláshoz köthető.</w:t>
-      </w:r>
-    </w:p>
-    <w:p>
-      <w:pPr>
-        <w:rPr>
-          <w:sz w:val="24"/>
-          <w:szCs w:val="24"/>
-        </w:rPr>
-      </w:pPr>
-    </w:p>
-    <w:p>
-      <w:pPr>
+          <w:b/>
+          <w:sz w:val="32"/>
+          <w:szCs w:val="32"/>
+        </w:rPr>
+      </w:pPr>
+      <w:r>
+        <w:rPr>
+          <w:b/>
+          <w:sz w:val="32"/>
+          <w:szCs w:val="32"/>
+        </w:rPr>
+        <w:t>Rendszerspecifikáció</w:t>
+      </w:r>
+    </w:p>
+    <w:p>
+      <w:pPr>
+        <w:rPr>
+          <w:sz w:val="24"/>
+          <w:szCs w:val="24"/>
+        </w:rPr>
+      </w:pPr>
+      <w:r>
+        <w:rPr>
+          <w:sz w:val="24"/>
+          <w:szCs w:val="24"/>
+        </w:rPr>
+        <w:t xml:space="preserve">Sportokat tárol adatbázisban, azokat kezeli és megjeleníti, kedvet adva olyanoknak, akik mozogni szeretnének, de nem tudják még hogy mit.  Ezen felületen belül lehetőség van edzéstervet vásárolni, mely változatos gyakorlatokat mutat be részletes leírással, képpel, videóval. Ez szintén mind adatbázisban van letárolva. Az oldalon lehetőség van személyre szabott étrendet is vásárolni mely magában tartalmaz 64 egyedi receptet és minden napra be is osztja, hogy a felhasználó tudja, hogy adott napszakban mit kell fogyasztania. </w:t>
+      </w:r>
+      <w:r>
+        <w:rPr>
+          <w:sz w:val="24"/>
+          <w:szCs w:val="24"/>
+        </w:rPr>
+        <w:t xml:space="preserve">A rendszer továbbá adatbázisban tárolja a felhasználókat és az általuk leírt tapasztalatot, kérdést, mely a fórum oldalon jelenik meg. </w:t>
+      </w:r>
+      <w:r>
+        <w:rPr>
+          <w:sz w:val="24"/>
+          <w:szCs w:val="24"/>
+        </w:rPr>
+        <w:t xml:space="preserve">Az oldalon fel van tüntetve az összes közösségi médiában előforduló elérhetőségünk. </w:t>
+      </w:r>
+    </w:p>
+    <w:p>
+      <w:pPr>
+        <w:ind w:firstLine="708"/>
+        <w:rPr>
+          <w:i/>
+          <w:sz w:val="24"/>
+          <w:szCs w:val="24"/>
+        </w:rPr>
+      </w:pPr>
+      <w:r>
+        <w:rPr>
+          <w:b/>
+          <w:i/>
+          <w:sz w:val="28"/>
+          <w:szCs w:val="28"/>
+        </w:rPr>
+        <w:t>Funkcionális követelmények</w:t>
+      </w:r>
+    </w:p>
+    <w:p>
+      <w:pPr>
+        <w:ind w:left="1416"/>
+        <w:rPr>
+          <w:sz w:val="24"/>
+          <w:szCs w:val="24"/>
+        </w:rPr>
+      </w:pPr>
+      <w:r>
+        <w:rPr>
+          <w:sz w:val="24"/>
+          <w:szCs w:val="24"/>
+        </w:rPr>
+        <w:t>-</w:t>
+      </w:r>
+      <w:r>
+        <w:rPr>
+          <w:sz w:val="24"/>
+          <w:szCs w:val="24"/>
+        </w:rPr>
+        <w:t>Felhasználók kezelése (CRUD)</w:t>
+      </w:r>
+    </w:p>
+    <w:p>
+      <w:pPr>
+        <w:ind w:left="1416"/>
+        <w:rPr>
+          <w:sz w:val="24"/>
+          <w:szCs w:val="24"/>
+        </w:rPr>
+      </w:pPr>
+      <w:r>
+        <w:rPr>
+          <w:sz w:val="24"/>
+          <w:szCs w:val="24"/>
+        </w:rPr>
+        <w:t>-Sportok kezelése (CRUD)</w:t>
+      </w:r>
+    </w:p>
+    <w:p>
+      <w:pPr>
+        <w:ind w:left="1416"/>
+        <w:rPr>
+          <w:sz w:val="24"/>
+          <w:szCs w:val="24"/>
+        </w:rPr>
+      </w:pPr>
+      <w:r>
+        <w:rPr>
+          <w:sz w:val="24"/>
+          <w:szCs w:val="24"/>
+        </w:rPr>
+        <w:t>-Adott gyakorlatok kezelése (CRUD)</w:t>
+      </w:r>
+    </w:p>
+    <w:p>
+      <w:pPr>
+        <w:ind w:left="1416"/>
+        <w:rPr>
+          <w:sz w:val="24"/>
+          <w:szCs w:val="24"/>
+        </w:rPr>
+      </w:pPr>
+      <w:r>
+        <w:rPr>
+          <w:sz w:val="24"/>
+          <w:szCs w:val="24"/>
+        </w:rPr>
+        <w:t>-Ételek kezelése kategór</w:t>
+      </w:r>
+      <w:r>
+        <w:rPr>
+          <w:sz w:val="24"/>
+          <w:szCs w:val="24"/>
+        </w:rPr>
+        <w:t>iánkén</w:t>
+      </w:r>
+      <w:r>
+        <w:rPr>
+          <w:sz w:val="24"/>
+          <w:szCs w:val="24"/>
+        </w:rPr>
+        <w:t>t (CRUD)</w:t>
+      </w:r>
+    </w:p>
+    <w:p>
+      <w:pPr>
+        <w:ind w:left="1416"/>
+        <w:rPr>
+          <w:sz w:val="24"/>
+          <w:szCs w:val="24"/>
+        </w:rPr>
+      </w:pPr>
+      <w:r>
+        <w:rPr>
+          <w:sz w:val="24"/>
+          <w:szCs w:val="24"/>
+        </w:rPr>
+        <w:t>-Felhasználók hozzászólásainak kezelése (CRUD)</w:t>
+      </w:r>
+    </w:p>
+    <w:p>
+      <w:pPr>
+        <w:ind w:left="1416"/>
+        <w:rPr>
+          <w:sz w:val="24"/>
+          <w:szCs w:val="24"/>
+        </w:rPr>
+      </w:pPr>
+      <w:r>
+        <w:rPr>
+          <w:sz w:val="24"/>
+          <w:szCs w:val="24"/>
+        </w:rPr>
+        <w:t>A CRUD rövidítés a következőt jelenti: Create, Read, Update, Delete.</w:t>
+      </w:r>
+    </w:p>
+    <w:p>
+      <w:pPr>
+        <w:ind w:left="1416"/>
+        <w:rPr>
+          <w:sz w:val="24"/>
+          <w:szCs w:val="24"/>
+        </w:rPr>
+      </w:pPr>
+      <w:r>
+        <w:rPr>
+          <w:sz w:val="24"/>
+          <w:szCs w:val="24"/>
+        </w:rPr>
+        <w:t>Azaz a funkcióhoz tartozó adat létrehozása, olvasása, frissítése, törlése.</w:t>
+      </w:r>
+    </w:p>
+    <w:p>
+      <w:pPr>
+        <w:ind w:firstLine="708"/>
+        <w:rPr>
+          <w:b/>
+          <w:i/>
+          <w:sz w:val="28"/>
+          <w:szCs w:val="28"/>
+        </w:rPr>
+      </w:pPr>
+      <w:r>
+        <w:rPr>
+          <w:b/>
+          <w:i/>
+          <w:sz w:val="28"/>
+          <w:szCs w:val="28"/>
+        </w:rPr>
+        <w:lastRenderedPageBreak/>
+        <w:t xml:space="preserve"> Nem funkcionális követelmények</w:t>
+      </w:r>
+    </w:p>
+    <w:p>
+      <w:pPr>
+        <w:ind w:left="1416"/>
+        <w:rPr>
+          <w:sz w:val="24"/>
+          <w:szCs w:val="24"/>
+        </w:rPr>
+      </w:pPr>
+      <w:r>
+        <w:rPr>
+          <w:sz w:val="24"/>
+          <w:szCs w:val="24"/>
+        </w:rPr>
+        <w:t>-</w:t>
+      </w:r>
+      <w:r>
+        <w:rPr>
+          <w:sz w:val="24"/>
+          <w:szCs w:val="24"/>
+        </w:rPr>
+        <w:t xml:space="preserve"> </w:t>
+      </w:r>
+      <w:r>
+        <w:rPr>
+          <w:sz w:val="24"/>
+          <w:szCs w:val="24"/>
+        </w:rPr>
+        <w:t>A kliens oldal böngészőfüggetlen legyen</w:t>
+      </w:r>
+    </w:p>
+    <w:p>
+      <w:pPr>
+        <w:ind w:left="1416"/>
+        <w:rPr>
+          <w:sz w:val="24"/>
+          <w:szCs w:val="24"/>
+        </w:rPr>
+      </w:pPr>
+      <w:r>
+        <w:rPr>
+          <w:sz w:val="24"/>
+          <w:szCs w:val="24"/>
+        </w:rPr>
+        <w:t>-</w:t>
+      </w:r>
+      <w:r>
+        <w:rPr>
+          <w:sz w:val="24"/>
+          <w:szCs w:val="24"/>
+        </w:rPr>
+        <w:t xml:space="preserve"> Reszponzív megjelenés (optimális megjelenés különfélébb eszközökön)</w:t>
+      </w:r>
+    </w:p>
+    <w:p>
+      <w:pPr>
+        <w:ind w:left="1416"/>
+        <w:rPr>
+          <w:sz w:val="24"/>
+          <w:szCs w:val="24"/>
+        </w:rPr>
+      </w:pPr>
+      <w:r>
+        <w:rPr>
+          <w:sz w:val="24"/>
+          <w:szCs w:val="24"/>
+        </w:rPr>
+        <w:t>-</w:t>
+      </w:r>
+      <w:r>
+        <w:rPr>
+          <w:sz w:val="24"/>
+          <w:szCs w:val="24"/>
+        </w:rPr>
+        <w:t xml:space="preserve"> Az adatokat MySQL adattáblákban tároljuk</w:t>
+      </w:r>
+    </w:p>
+    <w:p>
+      <w:pPr>
+        <w:ind w:left="1416"/>
+        <w:rPr>
+          <w:sz w:val="24"/>
+          <w:szCs w:val="24"/>
+        </w:rPr>
+      </w:pPr>
+      <w:r>
+        <w:rPr>
+          <w:sz w:val="24"/>
+          <w:szCs w:val="24"/>
+        </w:rPr>
+        <w:t>-</w:t>
+      </w:r>
+      <w:r>
+        <w:rPr>
+          <w:sz w:val="24"/>
+          <w:szCs w:val="24"/>
+        </w:rPr>
+        <w:t xml:space="preserve"> A legfrissebb technológiákat használja a rendszer</w:t>
+      </w:r>
+    </w:p>
+    <w:p>
+      <w:pPr>
+        <w:rPr>
+          <w:sz w:val="24"/>
+          <w:szCs w:val="24"/>
+        </w:rPr>
+      </w:pPr>
+    </w:p>
+    <w:p>
+      <w:pPr>
+        <w:rPr>
+          <w:b/>
+          <w:sz w:val="32"/>
+          <w:szCs w:val="32"/>
+        </w:rPr>
+      </w:pPr>
+      <w:r>
+        <w:rPr>
+          <w:b/>
+          <w:sz w:val="32"/>
+          <w:szCs w:val="32"/>
+        </w:rPr>
+        <w:t>Projektcsapat</w:t>
+      </w:r>
+    </w:p>
+    <w:p>
+      <w:pPr>
+        <w:rPr>
+          <w:sz w:val="24"/>
+          <w:szCs w:val="24"/>
+        </w:rPr>
+      </w:pPr>
+      <w:r>
+        <w:rPr>
+          <w:sz w:val="24"/>
+          <w:szCs w:val="24"/>
+        </w:rPr>
+        <w:t>Név:</w:t>
+      </w:r>
+      <w:r>
+        <w:rPr>
+          <w:sz w:val="24"/>
+          <w:szCs w:val="24"/>
+        </w:rPr>
+        <w:tab/>
+      </w:r>
+      <w:r>
+        <w:rPr>
+          <w:sz w:val="24"/>
+          <w:szCs w:val="24"/>
+        </w:rPr>
+        <w:tab/>
+      </w:r>
+      <w:r>
+        <w:rPr>
+          <w:sz w:val="24"/>
+          <w:szCs w:val="24"/>
+        </w:rPr>
+        <w:tab/>
+        <w:t>Pozíció:</w:t>
+      </w:r>
+      <w:r>
+        <w:rPr>
+          <w:sz w:val="24"/>
+          <w:szCs w:val="24"/>
+        </w:rPr>
+        <w:tab/>
+      </w:r>
+      <w:r>
+        <w:rPr>
+          <w:sz w:val="24"/>
+          <w:szCs w:val="24"/>
+        </w:rPr>
+        <w:tab/>
+        <w:t>E-mail cím:</w:t>
+      </w:r>
+    </w:p>
+    <w:p>
+      <w:pPr>
+        <w:rPr>
+          <w:i/>
+          <w:sz w:val="24"/>
+          <w:szCs w:val="24"/>
+        </w:rPr>
+      </w:pPr>
+      <w:r>
+        <w:rPr>
+          <w:i/>
+          <w:sz w:val="24"/>
+          <w:szCs w:val="24"/>
+        </w:rPr>
+        <w:t xml:space="preserve">Hegedűs Máté </w:t>
+      </w:r>
+      <w:r>
+        <w:rPr>
+          <w:i/>
+          <w:sz w:val="24"/>
+          <w:szCs w:val="24"/>
+        </w:rPr>
+        <w:tab/>
+        <w:t>Projektmenedzser</w:t>
+      </w:r>
+      <w:r>
+        <w:rPr>
+          <w:i/>
+          <w:sz w:val="24"/>
+          <w:szCs w:val="24"/>
+        </w:rPr>
+        <w:tab/>
+      </w:r>
+      <w:hyperlink r:id="rId4" w:history="1">
+        <w:r>
+          <w:rPr>
+            <w:rStyle w:val="Hiperhivatkozs"/>
+            <w:i/>
+            <w:sz w:val="24"/>
+            <w:szCs w:val="24"/>
+          </w:rPr>
+          <w:t>hegedus.mate-2020@keri.mako.hu</w:t>
+        </w:r>
+      </w:hyperlink>
+    </w:p>
+    <w:p>
+      <w:pPr>
+        <w:rPr>
+          <w:i/>
+          <w:sz w:val="24"/>
+          <w:szCs w:val="24"/>
+        </w:rPr>
+      </w:pPr>
+      <w:r>
+        <w:rPr>
+          <w:i/>
+          <w:sz w:val="24"/>
+          <w:szCs w:val="24"/>
+        </w:rPr>
+        <w:t>Benkő Szabolcs</w:t>
+      </w:r>
+      <w:r>
+        <w:rPr>
+          <w:i/>
+          <w:sz w:val="24"/>
+          <w:szCs w:val="24"/>
+        </w:rPr>
+        <w:tab/>
+        <w:t>Projekt tag</w:t>
+      </w:r>
+      <w:r>
+        <w:rPr>
+          <w:i/>
+          <w:sz w:val="24"/>
+          <w:szCs w:val="24"/>
+        </w:rPr>
+        <w:tab/>
+      </w:r>
+      <w:r>
+        <w:rPr>
+          <w:i/>
+          <w:sz w:val="24"/>
+          <w:szCs w:val="24"/>
+        </w:rPr>
+        <w:tab/>
+      </w:r>
+      <w:hyperlink r:id="rId5" w:history="1">
+        <w:r>
+          <w:rPr>
+            <w:rStyle w:val="Hiperhivatkozs"/>
+            <w:i/>
+            <w:sz w:val="24"/>
+            <w:szCs w:val="24"/>
+          </w:rPr>
+          <w:t>benko.szabolcs-2020@keri.mako.hu</w:t>
+        </w:r>
+      </w:hyperlink>
+    </w:p>
+    <w:p>
+      <w:pPr>
+        <w:rPr>
+          <w:i/>
+          <w:sz w:val="24"/>
+          <w:szCs w:val="24"/>
+        </w:rPr>
+      </w:pPr>
+      <w:r>
+        <w:rPr>
+          <w:i/>
+          <w:sz w:val="24"/>
+          <w:szCs w:val="24"/>
+        </w:rPr>
+        <w:t>Bakai Balázs</w:t>
+      </w:r>
+      <w:r>
+        <w:rPr>
+          <w:i/>
+          <w:sz w:val="24"/>
+          <w:szCs w:val="24"/>
+        </w:rPr>
+        <w:tab/>
+      </w:r>
+      <w:r>
+        <w:rPr>
+          <w:i/>
+          <w:sz w:val="24"/>
+          <w:szCs w:val="24"/>
+        </w:rPr>
+        <w:tab/>
+        <w:t xml:space="preserve">Projekt tag </w:t>
+      </w:r>
+      <w:r>
+        <w:rPr>
+          <w:i/>
+          <w:sz w:val="24"/>
+          <w:szCs w:val="24"/>
+        </w:rPr>
+        <w:tab/>
+      </w:r>
+      <w:r>
+        <w:rPr>
+          <w:i/>
+          <w:sz w:val="24"/>
+          <w:szCs w:val="24"/>
+        </w:rPr>
+        <w:tab/>
+      </w:r>
+      <w:hyperlink r:id="rId6" w:history="1">
+        <w:r>
+          <w:rPr>
+            <w:rStyle w:val="Hiperhivatkozs"/>
+            <w:i/>
+            <w:sz w:val="24"/>
+            <w:szCs w:val="24"/>
+          </w:rPr>
+          <w:t>bakai.balazs-2020@keri.mako.hu</w:t>
+        </w:r>
+      </w:hyperlink>
+    </w:p>
+    <w:p>
+      <w:pPr>
+        <w:rPr>
+          <w:i/>
+          <w:sz w:val="24"/>
+          <w:szCs w:val="24"/>
+        </w:rPr>
+      </w:pPr>
+    </w:p>
+    <w:p>
+      <w:pPr>
+        <w:rPr>
+          <w:b/>
+          <w:sz w:val="32"/>
+          <w:szCs w:val="32"/>
+        </w:rPr>
+      </w:pPr>
+      <w:r>
+        <w:rPr>
+          <w:b/>
+          <w:sz w:val="32"/>
+          <w:szCs w:val="32"/>
+        </w:rPr>
+        <w:t>A munka feltételei</w:t>
+      </w:r>
+    </w:p>
+    <w:p>
+      <w:pPr>
+        <w:rPr>
+          <w:b/>
+          <w:i/>
+          <w:sz w:val="28"/>
+          <w:szCs w:val="28"/>
+        </w:rPr>
+      </w:pPr>
+      <w:r>
+        <w:rPr>
+          <w:b/>
+          <w:sz w:val="32"/>
+          <w:szCs w:val="32"/>
+        </w:rPr>
+        <w:tab/>
+      </w:r>
+      <w:r>
+        <w:rPr>
+          <w:b/>
+          <w:i/>
+          <w:sz w:val="28"/>
+          <w:szCs w:val="28"/>
+        </w:rPr>
+        <w:t>Munkakörnyezet:</w:t>
+      </w:r>
+    </w:p>
+    <w:p>
+      <w:pPr>
+        <w:ind w:left="1416"/>
         <w:rPr>
           <w:rFonts w:ascii="Arial" w:hAnsi="Arial" w:cs="Arial"/>
           <w:color w:val="000000"/>
@@ -303,6 +830,8 @@
         </w:rPr>
         <w:t xml:space="preserve"> hogy minél átláthatóbb legyen a sok információ ellenére és minél jobban felkelti a figyelmét az érdeklődőnek, legyen “clean” és könnyen kezelhető</w:t>
       </w:r>
+      <w:bookmarkStart w:id="0" w:name="_GoBack"/>
+      <w:bookmarkEnd w:id="0"/>
     </w:p>
     <w:p>
       <w:pPr>
@@ -800,6 +1329,29 @@
       <w:szCs w:val="24"/>
     </w:rPr>
   </w:style>
+  <w:style w:type="character" w:styleId="Hiperhivatkozs">
+    <w:name w:val="Hyperlink"/>
+    <w:basedOn w:val="Bekezdsalapbettpusa"/>
+    <w:uiPriority w:val="99"/>
+    <w:unhideWhenUsed/>
+    <w:rsid w:val="003217CE"/>
+    <w:rPr>
+      <w:color w:val="0563C1" w:themeColor="hyperlink"/>
+      <w:u w:val="single"/>
+    </w:rPr>
+  </w:style>
+  <w:style w:type="character" w:styleId="Feloldatlanmegemlts">
+    <w:name w:val="Unresolved Mention"/>
+    <w:basedOn w:val="Bekezdsalapbettpusa"/>
+    <w:uiPriority w:val="99"/>
+    <w:semiHidden/>
+    <w:unhideWhenUsed/>
+    <w:rsid w:val="003217CE"/>
+    <w:rPr>
+      <w:color w:val="605E5C"/>
+      <w:shd w:val="clear" w:color="auto" w:fill="E1DFDD"/>
+    </w:rPr>
+  </w:style>
 </w:styles>
 </file>
 

--- a/doc/Fitness For Freaks dokumentáció.docx
+++ b/doc/Fitness For Freaks dokumentáció.docx
@@ -4,7 +4,7 @@
   <w:body>
     <w:p>
       <w:pPr>
-        <w:jc w:val="center"/>
+        <w:jc w:val="both"/>
         <w:rPr>
           <w:b/>
           <w:sz w:val="36"/>
@@ -17,12 +17,28 @@
           <w:sz w:val="36"/>
           <w:szCs w:val="36"/>
         </w:rPr>
-        <w:t>Fitness For Freaks dokumentáció</w:t>
-      </w:r>
-    </w:p>
-    <w:p>
-      <w:pPr>
-        <w:jc w:val="center"/>
+        <w:t xml:space="preserve">Fitness For Freaks </w:t>
+      </w:r>
+      <w:r>
+        <w:rPr>
+          <w:b/>
+          <w:sz w:val="36"/>
+          <w:szCs w:val="36"/>
+        </w:rPr>
+        <w:t xml:space="preserve">technikai </w:t>
+      </w:r>
+      <w:r>
+        <w:rPr>
+          <w:b/>
+          <w:sz w:val="36"/>
+          <w:szCs w:val="36"/>
+        </w:rPr>
+        <w:t>dokumentáció</w:t>
+      </w:r>
+    </w:p>
+    <w:p>
+      <w:pPr>
+        <w:jc w:val="both"/>
         <w:rPr>
           <w:b/>
           <w:i/>
@@ -34,6 +50,7 @@
     </w:p>
     <w:p>
       <w:pPr>
+        <w:jc w:val="both"/>
         <w:rPr>
           <w:b/>
           <w:sz w:val="24"/>
@@ -44,6 +61,7 @@
     </w:p>
     <w:p>
       <w:pPr>
+        <w:jc w:val="both"/>
         <w:rPr>
           <w:b/>
           <w:sz w:val="32"/>
@@ -56,22 +74,23 @@
           <w:sz w:val="32"/>
           <w:szCs w:val="32"/>
         </w:rPr>
-        <w:t>Összefoglaló</w:t>
-      </w:r>
-    </w:p>
-    <w:p>
-      <w:pPr>
-        <w:rPr>
-          <w:sz w:val="24"/>
-          <w:szCs w:val="24"/>
-        </w:rPr>
-      </w:pPr>
-      <w:r>
-        <w:rPr>
-          <w:sz w:val="24"/>
-          <w:szCs w:val="24"/>
-        </w:rPr>
-        <w:t>A projektünk a mozgásra éhes fiatalokat szólít meg akik tudják</w:t>
+        <w:t>Témaválasztás</w:t>
+      </w:r>
+    </w:p>
+    <w:p>
+      <w:pPr>
+        <w:jc w:val="both"/>
+        <w:rPr>
+          <w:sz w:val="24"/>
+          <w:szCs w:val="24"/>
+        </w:rPr>
+      </w:pPr>
+      <w:r>
+        <w:rPr>
+          <w:sz w:val="24"/>
+          <w:szCs w:val="24"/>
+        </w:rPr>
+        <w:t>A projektünk a mozgásra éhes fiatalokat szólít meg</w:t>
       </w:r>
       <w:r>
         <w:rPr>
@@ -85,6 +104,20 @@
           <w:sz w:val="24"/>
           <w:szCs w:val="24"/>
         </w:rPr>
+        <w:t xml:space="preserve"> akik tudják</w:t>
+      </w:r>
+      <w:r>
+        <w:rPr>
+          <w:sz w:val="24"/>
+          <w:szCs w:val="24"/>
+        </w:rPr>
+        <w:t>,</w:t>
+      </w:r>
+      <w:r>
+        <w:rPr>
+          <w:sz w:val="24"/>
+          <w:szCs w:val="24"/>
+        </w:rPr>
         <w:t xml:space="preserve"> hogy szükségük van sportolásra és mozgásra</w:t>
       </w:r>
       <w:r>
@@ -101,17 +134,61 @@
         </w:rPr>
         <w:t xml:space="preserve"> de nem tudják elkezdeni segítség nélkül. Inspiráció, kedv meghozása a cél és az emberek prémium érzetének kielégítése a személyre szabott segítségekkel és lehetőségekkel. Illetve egy működő közösség kialakítása az oldal segítségével.</w:t>
       </w:r>
-    </w:p>
-    <w:p>
-      <w:pPr>
-        <w:rPr>
-          <w:sz w:val="24"/>
-          <w:szCs w:val="24"/>
-        </w:rPr>
-      </w:pPr>
-    </w:p>
-    <w:p>
-      <w:pPr>
+      <w:r>
+        <w:rPr>
+          <w:sz w:val="24"/>
+          <w:szCs w:val="24"/>
+        </w:rPr>
+        <w:t xml:space="preserve"> </w:t>
+      </w:r>
+      <w:r>
+        <w:rPr>
+          <w:sz w:val="24"/>
+          <w:szCs w:val="24"/>
+        </w:rPr>
+        <w:t>Az oldal lényege, hogy minél átláthatóbb legyen a sok információ ellenére és minél jobban felkelt</w:t>
+      </w:r>
+      <w:r>
+        <w:rPr>
+          <w:sz w:val="24"/>
+          <w:szCs w:val="24"/>
+        </w:rPr>
+        <w:t>se</w:t>
+      </w:r>
+      <w:r>
+        <w:rPr>
+          <w:sz w:val="24"/>
+          <w:szCs w:val="24"/>
+        </w:rPr>
+        <w:t xml:space="preserve"> a figyelmét az érdeklődő</w:t>
+      </w:r>
+      <w:r>
+        <w:rPr>
+          <w:sz w:val="24"/>
+          <w:szCs w:val="24"/>
+        </w:rPr>
+        <w:t>k</w:t>
+      </w:r>
+      <w:r>
+        <w:rPr>
+          <w:sz w:val="24"/>
+          <w:szCs w:val="24"/>
+        </w:rPr>
+        <w:t>nek, legyen “clean” és könnyen kezelhető.</w:t>
+      </w:r>
+    </w:p>
+    <w:p>
+      <w:pPr>
+        <w:jc w:val="both"/>
+        <w:rPr>
+          <w:sz w:val="24"/>
+          <w:szCs w:val="24"/>
+        </w:rPr>
+      </w:pPr>
+    </w:p>
+    <w:p>
+      <w:pPr>
+        <w:jc w:val="both"/>
         <w:rPr>
           <w:b/>
           <w:sz w:val="32"/>
@@ -129,6 +206,7 @@
     </w:p>
     <w:p>
       <w:pPr>
+        <w:jc w:val="both"/>
         <w:rPr>
           <w:sz w:val="24"/>
           <w:szCs w:val="24"/>
@@ -151,14 +229,16 @@
     </w:p>
     <w:p>
       <w:pPr>
-        <w:rPr>
-          <w:sz w:val="24"/>
-          <w:szCs w:val="24"/>
-        </w:rPr>
-      </w:pPr>
-    </w:p>
-    <w:p>
-      <w:pPr>
+        <w:jc w:val="both"/>
+        <w:rPr>
+          <w:sz w:val="24"/>
+          <w:szCs w:val="24"/>
+        </w:rPr>
+      </w:pPr>
+    </w:p>
+    <w:p>
+      <w:pPr>
+        <w:jc w:val="both"/>
         <w:rPr>
           <w:b/>
           <w:sz w:val="32"/>
@@ -176,17 +256,25 @@
     </w:p>
     <w:p>
       <w:pPr>
-        <w:rPr>
-          <w:sz w:val="24"/>
-          <w:szCs w:val="24"/>
-        </w:rPr>
-      </w:pPr>
-      <w:r>
-        <w:rPr>
-          <w:sz w:val="24"/>
-          <w:szCs w:val="24"/>
-        </w:rPr>
-        <w:t xml:space="preserve">Sportokat tárol adatbázisban, azokat kezeli és megjeleníti, kedvet adva olyanoknak, akik mozogni szeretnének, de nem tudják még hogy mit.  Ezen felületen belül lehetőség van edzéstervet vásárolni, mely változatos gyakorlatokat mutat be részletes leírással, képpel, videóval. Ez szintén mind adatbázisban van letárolva. Az oldalon lehetőség van személyre szabott étrendet is vásárolni mely magában tartalmaz 64 egyedi receptet és minden napra be is osztja, hogy a felhasználó tudja, hogy adott napszakban mit kell fogyasztania. </w:t>
+        <w:jc w:val="both"/>
+        <w:rPr>
+          <w:sz w:val="24"/>
+          <w:szCs w:val="24"/>
+        </w:rPr>
+      </w:pPr>
+      <w:r>
+        <w:rPr>
+          <w:sz w:val="24"/>
+          <w:szCs w:val="24"/>
+        </w:rPr>
+        <w:t>A webalkalmazás s</w:t>
+      </w:r>
+      <w:r>
+        <w:rPr>
+          <w:sz w:val="24"/>
+          <w:szCs w:val="24"/>
+        </w:rPr>
+        <w:t xml:space="preserve">portokat tárol adatbázisban, azokat kezeli és megjeleníti, kedvet adva olyanoknak, akik mozogni szeretnének, de nem tudják még hogy mit.  Ezen felületen belül lehetőség van edzéstervet vásárolni, mely változatos gyakorlatokat mutat be részletes leírással, képpel, videóval. Ez szintén mind adatbázisban van letárolva. Az oldalon lehetőség van személyre szabott étrendet is vásárolni mely magában tartalmaz 64 egyedi receptet és minden napra be is osztja, hogy a felhasználó tudja, hogy adott napszakban mit kell fogyasztania. </w:t>
       </w:r>
       <w:r>
         <w:rPr>
@@ -206,6 +294,7 @@
     <w:p>
       <w:pPr>
         <w:ind w:firstLine="708"/>
+        <w:jc w:val="both"/>
         <w:rPr>
           <w:i/>
           <w:sz w:val="24"/>
@@ -225,6 +314,7 @@
     <w:p>
       <w:pPr>
         <w:ind w:left="1416"/>
+        <w:jc w:val="both"/>
         <w:rPr>
           <w:sz w:val="24"/>
           <w:szCs w:val="24"/>
@@ -242,44 +332,96 @@
           <w:sz w:val="24"/>
           <w:szCs w:val="24"/>
         </w:rPr>
-        <w:t>Felhasználók kezelése (CRUD)</w:t>
+        <w:t>Felhasználók kezelése (</w:t>
+      </w:r>
+      <w:r>
+        <w:rPr>
+          <w:sz w:val="24"/>
+          <w:szCs w:val="24"/>
+        </w:rPr>
+        <w:t>Regisztráció, bejelentkezés</w:t>
+      </w:r>
+      <w:r>
+        <w:rPr>
+          <w:sz w:val="24"/>
+          <w:szCs w:val="24"/>
+        </w:rPr>
+        <w:t>)</w:t>
       </w:r>
     </w:p>
     <w:p>
       <w:pPr>
         <w:ind w:left="1416"/>
-        <w:rPr>
-          <w:sz w:val="24"/>
-          <w:szCs w:val="24"/>
-        </w:rPr>
-      </w:pPr>
-      <w:r>
-        <w:rPr>
-          <w:sz w:val="24"/>
-          <w:szCs w:val="24"/>
-        </w:rPr>
-        <w:t>-Sportok kezelése (CRUD)</w:t>
+        <w:jc w:val="both"/>
+        <w:rPr>
+          <w:sz w:val="24"/>
+          <w:szCs w:val="24"/>
+        </w:rPr>
+      </w:pPr>
+      <w:r>
+        <w:rPr>
+          <w:sz w:val="24"/>
+          <w:szCs w:val="24"/>
+        </w:rPr>
+        <w:t>-Sportok kezelése (</w:t>
+      </w:r>
+      <w:r>
+        <w:rPr>
+          <w:sz w:val="24"/>
+          <w:szCs w:val="24"/>
+        </w:rPr>
+        <w:t>L</w:t>
+      </w:r>
+      <w:r>
+        <w:rPr>
+          <w:sz w:val="24"/>
+          <w:szCs w:val="24"/>
+        </w:rPr>
+        <w:t>ekérdezés</w:t>
+      </w:r>
+      <w:r>
+        <w:rPr>
+          <w:sz w:val="24"/>
+          <w:szCs w:val="24"/>
+        </w:rPr>
+        <w:t>)</w:t>
       </w:r>
     </w:p>
     <w:p>
       <w:pPr>
         <w:ind w:left="1416"/>
-        <w:rPr>
-          <w:sz w:val="24"/>
-          <w:szCs w:val="24"/>
-        </w:rPr>
-      </w:pPr>
-      <w:r>
-        <w:rPr>
-          <w:sz w:val="24"/>
-          <w:szCs w:val="24"/>
-        </w:rPr>
-        <w:t>-Adott gyakorlatok kezelése (CRUD)</w:t>
+        <w:jc w:val="both"/>
+        <w:rPr>
+          <w:sz w:val="24"/>
+          <w:szCs w:val="24"/>
+        </w:rPr>
+      </w:pPr>
+      <w:r>
+        <w:rPr>
+          <w:sz w:val="24"/>
+          <w:szCs w:val="24"/>
+        </w:rPr>
+        <w:t>-Adott gyakorlatok kezelése (</w:t>
+      </w:r>
+      <w:r>
+        <w:rPr>
+          <w:sz w:val="24"/>
+          <w:szCs w:val="24"/>
+        </w:rPr>
+        <w:t>Lekérdezés</w:t>
+      </w:r>
+      <w:r>
+        <w:rPr>
+          <w:sz w:val="24"/>
+          <w:szCs w:val="24"/>
+        </w:rPr>
+        <w:t>)</w:t>
       </w:r>
     </w:p>
     <w:p>
       <w:pPr>
         <w:ind w:left="1416"/>
+        <w:jc w:val="both"/>
         <w:rPr>
           <w:sz w:val="24"/>
           <w:szCs w:val="24"/>
@@ -304,28 +446,107 @@
           <w:sz w:val="24"/>
           <w:szCs w:val="24"/>
         </w:rPr>
-        <w:t>t (CRUD)</w:t>
+        <w:t>t (</w:t>
+      </w:r>
+      <w:r>
+        <w:rPr>
+          <w:sz w:val="24"/>
+          <w:szCs w:val="24"/>
+        </w:rPr>
+        <w:t>Lekérdezés</w:t>
+      </w:r>
+      <w:r>
+        <w:rPr>
+          <w:sz w:val="24"/>
+          <w:szCs w:val="24"/>
+        </w:rPr>
+        <w:t>)</w:t>
       </w:r>
     </w:p>
     <w:p>
       <w:pPr>
         <w:ind w:left="1416"/>
-        <w:rPr>
-          <w:sz w:val="24"/>
-          <w:szCs w:val="24"/>
-        </w:rPr>
-      </w:pPr>
-      <w:r>
-        <w:rPr>
-          <w:sz w:val="24"/>
-          <w:szCs w:val="24"/>
-        </w:rPr>
-        <w:t>-Felhasználók hozzászólásainak kezelése (CRUD)</w:t>
+        <w:jc w:val="both"/>
+        <w:rPr>
+          <w:sz w:val="24"/>
+          <w:szCs w:val="24"/>
+        </w:rPr>
+      </w:pPr>
+      <w:r>
+        <w:rPr>
+          <w:sz w:val="24"/>
+          <w:szCs w:val="24"/>
+        </w:rPr>
+        <w:t>-Felhasználók hozzászólásainak kezelése (</w:t>
+      </w:r>
+      <w:r>
+        <w:rPr>
+          <w:sz w:val="24"/>
+          <w:szCs w:val="24"/>
+        </w:rPr>
+        <w:t>Hozzászólások f</w:t>
+      </w:r>
+      <w:r>
+        <w:rPr>
+          <w:sz w:val="24"/>
+          <w:szCs w:val="24"/>
+        </w:rPr>
+        <w:t>elvezetés</w:t>
+      </w:r>
+      <w:r>
+        <w:rPr>
+          <w:sz w:val="24"/>
+          <w:szCs w:val="24"/>
+        </w:rPr>
+        <w:t>e</w:t>
+      </w:r>
+      <w:r>
+        <w:rPr>
+          <w:sz w:val="24"/>
+          <w:szCs w:val="24"/>
+        </w:rPr>
+        <w:t>)</w:t>
       </w:r>
     </w:p>
     <w:p>
       <w:pPr>
         <w:ind w:left="1416"/>
+        <w:jc w:val="both"/>
+        <w:rPr>
+          <w:sz w:val="24"/>
+          <w:szCs w:val="24"/>
+        </w:rPr>
+      </w:pPr>
+      <w:r>
+        <w:rPr>
+          <w:sz w:val="24"/>
+          <w:szCs w:val="24"/>
+        </w:rPr>
+        <w:lastRenderedPageBreak/>
+        <w:t>CRUD műveletek jelennek meg a funkciókban, a</w:t>
+      </w:r>
+      <w:r>
+        <w:rPr>
+          <w:sz w:val="24"/>
+          <w:szCs w:val="24"/>
+        </w:rPr>
+        <w:t>zaz a funkcióhoz tartozó adat létrehozása, olvasása, frissítése, törlése.</w:t>
+      </w:r>
+    </w:p>
+    <w:p>
+      <w:pPr>
+        <w:ind w:left="1416"/>
+        <w:jc w:val="both"/>
+        <w:rPr>
+          <w:sz w:val="24"/>
+          <w:szCs w:val="24"/>
+        </w:rPr>
+      </w:pPr>
+    </w:p>
+    <w:p>
+      <w:pPr>
+        <w:ind w:left="1416"/>
+        <w:jc w:val="both"/>
         <w:rPr>
           <w:sz w:val="24"/>
           <w:szCs w:val="24"/>
@@ -341,23 +562,8 @@
     </w:p>
     <w:p>
       <w:pPr>
-        <w:ind w:left="1416"/>
-        <w:rPr>
-          <w:sz w:val="24"/>
-          <w:szCs w:val="24"/>
-        </w:rPr>
-      </w:pPr>
-      <w:r>
-        <w:rPr>
-          <w:sz w:val="24"/>
-          <w:szCs w:val="24"/>
-        </w:rPr>
-        <w:t>Azaz a funkcióhoz tartozó adat létrehozása, olvasása, frissítése, törlése.</w:t>
-      </w:r>
-    </w:p>
-    <w:p>
-      <w:pPr>
         <w:ind w:firstLine="708"/>
+        <w:jc w:val="both"/>
         <w:rPr>
           <w:b/>
           <w:i/>
@@ -372,13 +578,13 @@
           <w:sz w:val="28"/>
           <w:szCs w:val="28"/>
         </w:rPr>
-        <w:lastRenderedPageBreak/>
-        <w:t xml:space="preserve"> Nem funkcionális követelmények</w:t>
+        <w:t>Nem funkcionális követelmények</w:t>
       </w:r>
     </w:p>
     <w:p>
       <w:pPr>
         <w:ind w:left="1416"/>
+        <w:jc w:val="both"/>
         <w:rPr>
           <w:sz w:val="24"/>
           <w:szCs w:val="24"/>
@@ -409,6 +615,7 @@
     <w:p>
       <w:pPr>
         <w:ind w:left="1416"/>
+        <w:jc w:val="both"/>
         <w:rPr>
           <w:sz w:val="24"/>
           <w:szCs w:val="24"/>
@@ -432,6 +639,7 @@
     <w:p>
       <w:pPr>
         <w:ind w:left="1416"/>
+        <w:jc w:val="both"/>
         <w:rPr>
           <w:sz w:val="24"/>
           <w:szCs w:val="24"/>
@@ -455,6 +663,7 @@
     <w:p>
       <w:pPr>
         <w:ind w:left="1416"/>
+        <w:jc w:val="both"/>
         <w:rPr>
           <w:sz w:val="24"/>
           <w:szCs w:val="24"/>
@@ -477,14 +686,16 @@
     </w:p>
     <w:p>
       <w:pPr>
-        <w:rPr>
-          <w:sz w:val="24"/>
-          <w:szCs w:val="24"/>
-        </w:rPr>
-      </w:pPr>
-    </w:p>
-    <w:p>
-      <w:pPr>
+        <w:jc w:val="both"/>
+        <w:rPr>
+          <w:sz w:val="24"/>
+          <w:szCs w:val="24"/>
+        </w:rPr>
+      </w:pPr>
+    </w:p>
+    <w:p>
+      <w:pPr>
+        <w:jc w:val="both"/>
         <w:rPr>
           <w:b/>
           <w:sz w:val="32"/>
@@ -502,6 +713,7 @@
     </w:p>
     <w:p>
       <w:pPr>
+        <w:jc w:val="both"/>
         <w:rPr>
           <w:sz w:val="24"/>
           <w:szCs w:val="24"/>
@@ -554,6 +766,7 @@
     </w:p>
     <w:p>
       <w:pPr>
+        <w:jc w:val="both"/>
         <w:rPr>
           <w:i/>
           <w:sz w:val="24"/>
@@ -599,6 +812,7 @@
     </w:p>
     <w:p>
       <w:pPr>
+        <w:jc w:val="both"/>
         <w:rPr>
           <w:i/>
           <w:sz w:val="24"/>
@@ -652,6 +866,7 @@
     </w:p>
     <w:p>
       <w:pPr>
+        <w:jc w:val="both"/>
         <w:rPr>
           <w:i/>
           <w:sz w:val="24"/>
@@ -713,15 +928,17 @@
     </w:p>
     <w:p>
       <w:pPr>
-        <w:rPr>
-          <w:i/>
-          <w:sz w:val="24"/>
-          <w:szCs w:val="24"/>
-        </w:rPr>
-      </w:pPr>
-    </w:p>
-    <w:p>
-      <w:pPr>
+        <w:jc w:val="both"/>
+        <w:rPr>
+          <w:i/>
+          <w:sz w:val="24"/>
+          <w:szCs w:val="24"/>
+        </w:rPr>
+      </w:pPr>
+    </w:p>
+    <w:p>
+      <w:pPr>
+        <w:jc w:val="both"/>
         <w:rPr>
           <w:b/>
           <w:sz w:val="32"/>
@@ -739,6 +956,7 @@
     </w:p>
     <w:p>
       <w:pPr>
+        <w:jc w:val="both"/>
         <w:rPr>
           <w:b/>
           <w:i/>
@@ -749,14 +967,6 @@
       <w:r>
         <w:rPr>
           <w:b/>
-          <w:sz w:val="32"/>
-          <w:szCs w:val="32"/>
-        </w:rPr>
-        <w:tab/>
-      </w:r>
-      <w:r>
-        <w:rPr>
-          <w:b/>
           <w:i/>
           <w:sz w:val="28"/>
           <w:szCs w:val="28"/>
@@ -766,115 +976,216 @@
     </w:p>
     <w:p>
       <w:pPr>
-        <w:ind w:left="1416"/>
+        <w:jc w:val="both"/>
+        <w:rPr>
+          <w:rFonts w:asciiTheme="majorHAnsi" w:eastAsia="Times New Roman" w:hAnsiTheme="majorHAnsi" w:cstheme="majorHAnsi"/>
+          <w:color w:val="000000"/>
+          <w:sz w:val="24"/>
+          <w:szCs w:val="24"/>
+          <w:lang w:eastAsia="hu-HU"/>
+        </w:rPr>
+      </w:pPr>
+      <w:r>
+        <w:rPr>
+          <w:rFonts w:asciiTheme="majorHAnsi" w:hAnsiTheme="majorHAnsi" w:cstheme="majorHAnsi"/>
+          <w:color w:val="000000"/>
+          <w:sz w:val="24"/>
+          <w:szCs w:val="24"/>
+        </w:rPr>
+        <w:t>A rendszernek tudnia kell adatbázist használni, felhasználók adatait bekérni, felhasználói fiókokat létrehozni.</w:t>
+      </w:r>
+      <w:r>
+        <w:rPr>
+          <w:rFonts w:asciiTheme="majorHAnsi" w:eastAsia="Times New Roman" w:hAnsiTheme="majorHAnsi" w:cstheme="majorHAnsi"/>
+          <w:color w:val="000000"/>
+          <w:sz w:val="24"/>
+          <w:szCs w:val="24"/>
+          <w:lang w:eastAsia="hu-HU"/>
+        </w:rPr>
+        <w:t xml:space="preserve"> </w:t>
+      </w:r>
+    </w:p>
+    <w:p>
+      <w:pPr>
+        <w:jc w:val="both"/>
+        <w:rPr>
+          <w:rFonts w:asciiTheme="majorHAnsi" w:hAnsiTheme="majorHAnsi" w:cstheme="majorHAnsi"/>
+          <w:color w:val="000000"/>
+          <w:sz w:val="24"/>
+          <w:szCs w:val="24"/>
+        </w:rPr>
+      </w:pPr>
+      <w:r>
+        <w:rPr>
+          <w:rFonts w:asciiTheme="majorHAnsi" w:eastAsia="Times New Roman" w:hAnsiTheme="majorHAnsi" w:cstheme="majorHAnsi"/>
+          <w:color w:val="000000"/>
+          <w:sz w:val="24"/>
+          <w:szCs w:val="24"/>
+          <w:lang w:eastAsia="hu-HU"/>
+        </w:rPr>
+        <w:t xml:space="preserve">Az oldal fejlesztésére használt nyelvek: </w:t>
+      </w:r>
+      <w:r>
+        <w:rPr>
+          <w:rFonts w:asciiTheme="majorHAnsi" w:hAnsiTheme="majorHAnsi" w:cstheme="majorHAnsi"/>
+          <w:color w:val="000000"/>
+          <w:sz w:val="24"/>
+          <w:szCs w:val="24"/>
+        </w:rPr>
+        <w:t xml:space="preserve">JavaScript, HTML, CSS, </w:t>
+      </w:r>
+      <w:r>
+        <w:rPr>
+          <w:rFonts w:asciiTheme="majorHAnsi" w:hAnsiTheme="majorHAnsi" w:cstheme="majorHAnsi"/>
+          <w:color w:val="000000"/>
+          <w:sz w:val="24"/>
+          <w:szCs w:val="24"/>
+        </w:rPr>
+        <w:t>BOOTSTRAP</w:t>
+      </w:r>
+      <w:r>
+        <w:rPr>
+          <w:rFonts w:asciiTheme="majorHAnsi" w:hAnsiTheme="majorHAnsi" w:cstheme="majorHAnsi"/>
+          <w:color w:val="000000"/>
+          <w:sz w:val="24"/>
+          <w:szCs w:val="24"/>
+        </w:rPr>
+        <w:t xml:space="preserve">, </w:t>
+      </w:r>
+      <w:r>
+        <w:rPr>
+          <w:rFonts w:asciiTheme="majorHAnsi" w:hAnsiTheme="majorHAnsi" w:cstheme="majorHAnsi"/>
+          <w:color w:val="000000"/>
+          <w:sz w:val="24"/>
+          <w:szCs w:val="24"/>
+        </w:rPr>
+        <w:t>ANGULAR</w:t>
+      </w:r>
+      <w:r>
+        <w:rPr>
+          <w:rFonts w:asciiTheme="majorHAnsi" w:hAnsiTheme="majorHAnsi" w:cstheme="majorHAnsi"/>
+          <w:color w:val="000000"/>
+          <w:sz w:val="24"/>
+          <w:szCs w:val="24"/>
+        </w:rPr>
+        <w:t>-JS</w:t>
+      </w:r>
+      <w:r>
+        <w:rPr>
+          <w:rFonts w:asciiTheme="majorHAnsi" w:hAnsiTheme="majorHAnsi" w:cstheme="majorHAnsi"/>
+          <w:color w:val="000000"/>
+          <w:sz w:val="24"/>
+          <w:szCs w:val="24"/>
+        </w:rPr>
+        <w:t xml:space="preserve">, MySQL, </w:t>
+      </w:r>
+      <w:r>
+        <w:rPr>
+          <w:rFonts w:asciiTheme="majorHAnsi" w:hAnsiTheme="majorHAnsi" w:cstheme="majorHAnsi"/>
+          <w:color w:val="000000"/>
+          <w:sz w:val="24"/>
+          <w:szCs w:val="24"/>
+        </w:rPr>
+        <w:t>PHP</w:t>
+      </w:r>
+      <w:r>
+        <w:rPr>
+          <w:rFonts w:asciiTheme="majorHAnsi" w:hAnsiTheme="majorHAnsi" w:cstheme="majorHAnsi"/>
+          <w:color w:val="000000"/>
+          <w:sz w:val="24"/>
+          <w:szCs w:val="24"/>
+        </w:rPr>
+        <w:t xml:space="preserve">. </w:t>
+      </w:r>
+    </w:p>
+    <w:p>
+      <w:pPr>
+        <w:jc w:val="both"/>
+        <w:rPr>
+          <w:rFonts w:asciiTheme="majorHAnsi" w:hAnsiTheme="majorHAnsi" w:cstheme="majorHAnsi"/>
+          <w:color w:val="000000"/>
+          <w:sz w:val="24"/>
+          <w:szCs w:val="24"/>
+        </w:rPr>
+      </w:pPr>
+      <w:r>
+        <w:rPr>
+          <w:rFonts w:asciiTheme="majorHAnsi" w:hAnsiTheme="majorHAnsi" w:cstheme="majorHAnsi"/>
+          <w:color w:val="000000"/>
+          <w:sz w:val="24"/>
+          <w:szCs w:val="24"/>
+        </w:rPr>
+        <w:t>Az alkalmazáshoz használt programcsomagok: XAMPP (PhpMyAdmin)</w:t>
+      </w:r>
+      <w:r>
+        <w:rPr>
+          <w:rFonts w:asciiTheme="majorHAnsi" w:hAnsiTheme="majorHAnsi" w:cstheme="majorHAnsi"/>
+          <w:color w:val="000000"/>
+          <w:sz w:val="24"/>
+          <w:szCs w:val="24"/>
+        </w:rPr>
+        <w:t>, Visual Studio Code</w:t>
+      </w:r>
+      <w:bookmarkStart w:id="0" w:name="_GoBack"/>
+      <w:bookmarkEnd w:id="0"/>
+      <w:r>
+        <w:rPr>
+          <w:rFonts w:asciiTheme="majorHAnsi" w:hAnsiTheme="majorHAnsi" w:cstheme="majorHAnsi"/>
+          <w:color w:val="000000"/>
+          <w:sz w:val="24"/>
+          <w:szCs w:val="24"/>
+        </w:rPr>
+        <w:t xml:space="preserve">, Figma, Trello, GitHub </w:t>
+      </w:r>
+    </w:p>
+    <w:p>
+      <w:pPr>
+        <w:jc w:val="both"/>
         <w:rPr>
           <w:rFonts w:ascii="Arial" w:hAnsi="Arial" w:cs="Arial"/>
           <w:color w:val="000000"/>
         </w:rPr>
       </w:pPr>
-      <w:r>
-        <w:rPr>
-          <w:rFonts w:ascii="Arial" w:hAnsi="Arial" w:cs="Arial"/>
-          <w:color w:val="000000"/>
-        </w:rPr>
-        <w:t>A rendszernek tudnia kell adatbázist használni, felhasználók adatait bekérni, felhasználói fiókokat létrehozni.</w:t>
-      </w:r>
-      <w:r>
-        <w:rPr>
-          <w:rFonts w:ascii="Arial" w:eastAsia="Times New Roman" w:hAnsi="Arial" w:cs="Arial"/>
-          <w:color w:val="000000"/>
-          <w:lang w:eastAsia="hu-HU"/>
-        </w:rPr>
-        <w:t xml:space="preserve"> </w:t>
-      </w:r>
-      <w:r>
-        <w:rPr>
-          <w:rFonts w:ascii="Arial" w:eastAsia="Times New Roman" w:hAnsi="Arial" w:cs="Arial"/>
-          <w:color w:val="000000"/>
-          <w:lang w:eastAsia="hu-HU"/>
-        </w:rPr>
-        <w:t xml:space="preserve">Az oldal fejlesztésére használt nyelvek: </w:t>
-      </w:r>
-      <w:r>
-        <w:rPr>
-          <w:rFonts w:ascii="Arial" w:hAnsi="Arial" w:cs="Arial"/>
-          <w:color w:val="000000"/>
-        </w:rPr>
-        <w:t>JavaScript,</w:t>
-      </w:r>
-      <w:r>
-        <w:rPr>
-          <w:rFonts w:ascii="Arial" w:hAnsi="Arial" w:cs="Arial"/>
-          <w:color w:val="000000"/>
-        </w:rPr>
-        <w:t xml:space="preserve"> </w:t>
-      </w:r>
-      <w:r>
-        <w:rPr>
-          <w:rFonts w:ascii="Arial" w:hAnsi="Arial" w:cs="Arial"/>
-          <w:color w:val="000000"/>
-        </w:rPr>
-        <w:t>HTML, XAMPP, CSS, ANGULAR, BOOTSTRAP, MySQL, PhpMyadmin. Az oldal lényege</w:t>
-      </w:r>
-      <w:r>
-        <w:rPr>
-          <w:rFonts w:ascii="Arial" w:hAnsi="Arial" w:cs="Arial"/>
-          <w:color w:val="000000"/>
-        </w:rPr>
-        <w:t>,</w:t>
-      </w:r>
-      <w:r>
-        <w:rPr>
-          <w:rFonts w:ascii="Arial" w:hAnsi="Arial" w:cs="Arial"/>
-          <w:color w:val="000000"/>
-        </w:rPr>
-        <w:t xml:space="preserve"> hogy minél átláthatóbb legyen a sok információ ellenére és minél jobban felkelti a figyelmét az érdeklődőnek, legyen “clean” és könnyen kezelhető</w:t>
-      </w:r>
-      <w:bookmarkStart w:id="0" w:name="_GoBack"/>
-      <w:bookmarkEnd w:id="0"/>
-    </w:p>
-    <w:p>
-      <w:pPr>
-        <w:rPr>
-          <w:rFonts w:ascii="Arial" w:hAnsi="Arial" w:cs="Arial"/>
-          <w:color w:val="000000"/>
-        </w:rPr>
-      </w:pPr>
-    </w:p>
-    <w:p>
-      <w:pPr>
-        <w:rPr>
-          <w:sz w:val="24"/>
-          <w:szCs w:val="24"/>
-        </w:rPr>
-      </w:pPr>
-    </w:p>
-    <w:p>
-      <w:pPr>
-        <w:rPr>
-          <w:sz w:val="24"/>
-          <w:szCs w:val="24"/>
-        </w:rPr>
-      </w:pPr>
-    </w:p>
-    <w:p>
-      <w:pPr>
-        <w:rPr>
-          <w:sz w:val="24"/>
-          <w:szCs w:val="24"/>
-        </w:rPr>
-      </w:pPr>
-    </w:p>
-    <w:p>
-      <w:pPr>
-        <w:rPr>
-          <w:sz w:val="24"/>
-          <w:szCs w:val="24"/>
-        </w:rPr>
-      </w:pPr>
-    </w:p>
-    <w:p>
-      <w:pPr>
+    </w:p>
+    <w:p>
+      <w:pPr>
+        <w:jc w:val="both"/>
+        <w:rPr>
+          <w:sz w:val="24"/>
+          <w:szCs w:val="24"/>
+        </w:rPr>
+      </w:pPr>
+    </w:p>
+    <w:p>
+      <w:pPr>
+        <w:jc w:val="both"/>
+        <w:rPr>
+          <w:sz w:val="24"/>
+          <w:szCs w:val="24"/>
+        </w:rPr>
+      </w:pPr>
+    </w:p>
+    <w:p>
+      <w:pPr>
+        <w:jc w:val="both"/>
+        <w:rPr>
+          <w:sz w:val="24"/>
+          <w:szCs w:val="24"/>
+        </w:rPr>
+      </w:pPr>
+    </w:p>
+    <w:p>
+      <w:pPr>
+        <w:jc w:val="both"/>
+        <w:rPr>
+          <w:sz w:val="24"/>
+          <w:szCs w:val="24"/>
+        </w:rPr>
+      </w:pPr>
+    </w:p>
+    <w:p>
+      <w:pPr>
+        <w:jc w:val="both"/>
         <w:rPr>
           <w:sz w:val="24"/>
           <w:szCs w:val="24"/>
